--- a/INFO_FATURA_BP.docx
+++ b/INFO_FATURA_BP.docx
@@ -320,18 +320,7 @@
           <w:sz w:val="36"/>
           <w:szCs w:val="36"/>
         </w:rPr>
-        <w:t>Fatura N</w:t>
-      </w:r>
-      <w:proofErr w:type="gramStart"/>
-      <w:r>
-        <w:rPr>
-          <w:b/>
-          <w:bCs/>
-          <w:color w:val="FCF9F5"/>
-          <w:sz w:val="36"/>
-          <w:szCs w:val="36"/>
-        </w:rPr>
-        <w:t xml:space="preserve">° </w:t>
+        <w:t xml:space="preserve">Fatura N° </w:t>
       </w:r>
       <w:r>
         <w:rPr>
@@ -361,29 +350,7 @@
           <w:sz w:val="36"/>
           <w:szCs w:val="36"/>
         </w:rPr>
-        <w:t>NUMERO</w:t>
-      </w:r>
-      <w:proofErr w:type="gramEnd"/>
-      <w:r>
-        <w:rPr>
-          <w:b/>
-          <w:bCs/>
-          <w:color w:val="FCF9F5"/>
-          <w:sz w:val="36"/>
-          <w:szCs w:val="36"/>
-        </w:rPr>
-        <w:t>_</w:t>
-      </w:r>
-      <w:proofErr w:type="gramStart"/>
-      <w:r>
-        <w:rPr>
-          <w:b/>
-          <w:bCs/>
-          <w:color w:val="FCF9F5"/>
-          <w:sz w:val="36"/>
-          <w:szCs w:val="36"/>
-        </w:rPr>
-        <w:t>FATURA</w:t>
+        <w:t>NUMERO_FATURA</w:t>
       </w:r>
       <w:r>
         <w:rPr>
@@ -393,18 +360,7 @@
           <w:sz w:val="36"/>
           <w:szCs w:val="36"/>
         </w:rPr>
-        <w:t>}/</w:t>
-      </w:r>
-      <w:proofErr w:type="gramEnd"/>
-      <w:r>
-        <w:rPr>
-          <w:b/>
-          <w:bCs/>
-          <w:color w:val="FCF9F5"/>
-          <w:sz w:val="36"/>
-          <w:szCs w:val="36"/>
-        </w:rPr>
-        <w:t>{</w:t>
+        <w:t>}/{</w:t>
       </w:r>
       <w:r>
         <w:rPr>
@@ -1417,30 +1373,14 @@
                                 <w:sz w:val="24"/>
                                 <w:szCs w:val="24"/>
                               </w:rPr>
-                              <w:t>{VALOR_</w:t>
-                            </w:r>
-                            <w:proofErr w:type="gramStart"/>
-                            <w:r>
-                              <w:rPr>
-                                <w:sz w:val="24"/>
-                                <w:szCs w:val="24"/>
-                              </w:rPr>
-                              <w:t xml:space="preserve">NUMERICO} </w:t>
+                              <w:t xml:space="preserve">{VALOR_NUMERICO} </w:t>
                             </w:r>
                             <w:r>
                               <w:rPr>
                                 <w:sz w:val="24"/>
                                 <w:szCs w:val="24"/>
                               </w:rPr>
-                              <w:t xml:space="preserve"> -</w:t>
-                            </w:r>
-                            <w:proofErr w:type="gramEnd"/>
-                            <w:r>
-                              <w:rPr>
-                                <w:sz w:val="24"/>
-                                <w:szCs w:val="24"/>
-                              </w:rPr>
-                              <w:t xml:space="preserve"> </w:t>
+                              <w:t xml:space="preserve"> - </w:t>
                             </w:r>
                             <w:r>
                               <w:rPr>
@@ -2694,7 +2634,19 @@
                               <w:t xml:space="preserve">  </w:t>
                             </w:r>
                             <w:r>
-                              <w:t xml:space="preserve">1491 </w:t>
+                              <w:t>4</w:t>
+                            </w:r>
+                            <w:r>
+                              <w:t>1</w:t>
+                            </w:r>
+                            <w:r>
+                              <w:t>9</w:t>
+                            </w:r>
+                            <w:r>
+                              <w:t>2</w:t>
+                            </w:r>
+                            <w:r>
+                              <w:t xml:space="preserve"> </w:t>
                             </w:r>
                             <w:r>
                               <w:rPr>
@@ -2914,7 +2866,19 @@
                         <w:t xml:space="preserve">  </w:t>
                       </w:r>
                       <w:r>
-                        <w:t xml:space="preserve">1491 </w:t>
+                        <w:t>4</w:t>
+                      </w:r>
+                      <w:r>
+                        <w:t>1</w:t>
+                      </w:r>
+                      <w:r>
+                        <w:t>9</w:t>
+                      </w:r>
+                      <w:r>
+                        <w:t>2</w:t>
+                      </w:r>
+                      <w:r>
+                        <w:t xml:space="preserve"> </w:t>
                       </w:r>
                       <w:r>
                         <w:rPr>
@@ -3387,6 +3351,207 @@
       <mc:AlternateContent>
         <mc:Choice Requires="wpg">
           <w:drawing>
+            <wp:anchor distT="0" distB="0" distL="114300" distR="114300" simplePos="0" relativeHeight="251708416" behindDoc="0" locked="0" layoutInCell="1" allowOverlap="1" wp14:anchorId="5DA190DD" wp14:editId="54CDB54F">
+              <wp:simplePos x="0" y="0"/>
+              <wp:positionH relativeFrom="column">
+                <wp:posOffset>1596390</wp:posOffset>
+              </wp:positionH>
+              <wp:positionV relativeFrom="paragraph">
+                <wp:posOffset>329565</wp:posOffset>
+              </wp:positionV>
+              <wp:extent cx="2247900" cy="253365"/>
+              <wp:effectExtent l="0" t="0" r="0" b="0"/>
+              <wp:wrapNone/>
+              <wp:docPr id="1163200493" name="Agrupar 29">
+                <a:hlinkClick xmlns:a="http://schemas.openxmlformats.org/drawingml/2006/main" r:id="rId1"/>
+              </wp:docPr>
+              <wp:cNvGraphicFramePr/>
+              <a:graphic xmlns:a="http://schemas.openxmlformats.org/drawingml/2006/main">
+                <a:graphicData uri="http://schemas.microsoft.com/office/word/2010/wordprocessingGroup">
+                  <wpg:wgp>
+                    <wpg:cNvGrpSpPr/>
+                    <wpg:grpSpPr>
+                      <a:xfrm>
+                        <a:off x="0" y="0"/>
+                        <a:ext cx="2247900" cy="253365"/>
+                        <a:chOff x="0" y="0"/>
+                        <a:chExt cx="2248577" cy="253365"/>
+                      </a:xfrm>
+                    </wpg:grpSpPr>
+                    <wps:wsp>
+                      <wps:cNvPr id="403602031" name="Caixa de Texto 24"/>
+                      <wps:cNvSpPr txBox="1"/>
+                      <wps:spPr>
+                        <a:xfrm>
+                          <a:off x="115294" y="0"/>
+                          <a:ext cx="2133283" cy="253365"/>
+                        </a:xfrm>
+                        <a:prstGeom prst="rect">
+                          <a:avLst/>
+                        </a:prstGeom>
+                        <a:noFill/>
+                        <a:ln w="6350">
+                          <a:noFill/>
+                        </a:ln>
+                      </wps:spPr>
+                      <wps:txbx>
+                        <w:txbxContent>
+                          <w:p>
+                            <w:pPr>
+                              <w:rPr>
+                                <w:b/>
+                                <w:bCs/>
+                                <w:color w:val="FFFFFF" w:themeColor="background1"/>
+                                <w:sz w:val="18"/>
+                                <w:szCs w:val="18"/>
+                              </w:rPr>
+                            </w:pPr>
+                            <w:r>
+                              <w:rPr>
+                                <w:b/>
+                                <w:bCs/>
+                                <w:color w:val="FFFFFF" w:themeColor="background1"/>
+                                <w:sz w:val="18"/>
+                                <w:szCs w:val="18"/>
+                              </w:rPr>
+                              <w:t>financeiro</w:t>
+                            </w:r>
+                            <w:r>
+                              <w:rPr>
+                                <w:b/>
+                                <w:bCs/>
+                                <w:color w:val="FFFFFF" w:themeColor="background1"/>
+                                <w:sz w:val="18"/>
+                                <w:szCs w:val="18"/>
+                              </w:rPr>
+                              <w:t>@bismarchipires.com.br</w:t>
+                            </w:r>
+                          </w:p>
+                        </w:txbxContent>
+                      </wps:txbx>
+                      <wps:bodyPr rot="0" spcFirstLastPara="0" vertOverflow="overflow" horzOverflow="overflow" vert="horz" wrap="square" lIns="91440" tIns="45720" rIns="91440" bIns="45720" numCol="1" spcCol="0" rtlCol="0" fromWordArt="0" anchor="t" anchorCtr="0" forceAA="0" compatLnSpc="1">
+                        <a:prstTxWarp prst="textNoShape">
+                          <a:avLst/>
+                        </a:prstTxWarp>
+                        <a:noAutofit/>
+                      </wps:bodyPr>
+                    </wps:wsp>
+                    <pic:pic xmlns:pic="http://schemas.openxmlformats.org/drawingml/2006/picture">
+                      <pic:nvPicPr>
+                        <pic:cNvPr id="1818748018" name="Gráfico 17" descr="Envelope com preenchimento sólido"/>
+                        <pic:cNvPicPr>
+                          <a:picLocks noChangeAspect="1"/>
+                        </pic:cNvPicPr>
+                      </pic:nvPicPr>
+                      <pic:blipFill>
+                        <a:blip r:embed="rId2">
+                          <a:extLst>
+                            <a:ext uri="{96DAC541-7B7A-43D3-8B79-37D633B846F1}">
+                              <asvg:svgBlip xmlns:asvg="http://schemas.microsoft.com/office/drawing/2016/SVG/main" r:embed="rId3"/>
+                            </a:ext>
+                          </a:extLst>
+                        </a:blip>
+                        <a:stretch>
+                          <a:fillRect/>
+                        </a:stretch>
+                      </pic:blipFill>
+                      <pic:spPr>
+                        <a:xfrm>
+                          <a:off x="0" y="51684"/>
+                          <a:ext cx="158750" cy="158750"/>
+                        </a:xfrm>
+                        <a:prstGeom prst="rect">
+                          <a:avLst/>
+                        </a:prstGeom>
+                      </pic:spPr>
+                    </pic:pic>
+                  </wpg:wgp>
+                </a:graphicData>
+              </a:graphic>
+              <wp14:sizeRelH relativeFrom="margin">
+                <wp14:pctWidth>0</wp14:pctWidth>
+              </wp14:sizeRelH>
+            </wp:anchor>
+          </w:drawing>
+        </mc:Choice>
+        <mc:Fallback>
+          <w:pict>
+            <v:group w14:anchorId="5DA190DD" id="Agrupar 29" o:spid="_x0000_s1043" href="mailto:contato@bismarchipires.com.br" style="position:absolute;margin-left:125.7pt;margin-top:25.95pt;width:177pt;height:19.95pt;z-index:251708416;mso-width-relative:margin" coordsize="22485,2533" o:gfxdata="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" o:button="t">
+              <v:shapetype id="_x0000_t202" coordsize="21600,21600" o:spt="202" path="m,l,21600r21600,l21600,xe">
+                <v:stroke joinstyle="miter"/>
+                <v:path gradientshapeok="t" o:connecttype="rect"/>
+              </v:shapetype>
+              <v:shape id="_x0000_s1044" type="#_x0000_t202" style="position:absolute;left:1152;width:21333;height:2533;visibility:visible;mso-wrap-style:square;v-text-anchor:top" o:gfxdata="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" filled="f" stroked="f" strokeweight=".5pt">
+                <v:textbox>
+                  <w:txbxContent>
+                    <w:p>
+                      <w:pPr>
+                        <w:rPr>
+                          <w:b/>
+                          <w:bCs/>
+                          <w:color w:val="FFFFFF" w:themeColor="background1"/>
+                          <w:sz w:val="18"/>
+                          <w:szCs w:val="18"/>
+                        </w:rPr>
+                      </w:pPr>
+                      <w:r>
+                        <w:rPr>
+                          <w:b/>
+                          <w:bCs/>
+                          <w:color w:val="FFFFFF" w:themeColor="background1"/>
+                          <w:sz w:val="18"/>
+                          <w:szCs w:val="18"/>
+                        </w:rPr>
+                        <w:t>financeiro</w:t>
+                      </w:r>
+                      <w:r>
+                        <w:rPr>
+                          <w:b/>
+                          <w:bCs/>
+                          <w:color w:val="FFFFFF" w:themeColor="background1"/>
+                          <w:sz w:val="18"/>
+                          <w:szCs w:val="18"/>
+                        </w:rPr>
+                        <w:t>@bismarchipires.com.br</w:t>
+                      </w:r>
+                    </w:p>
+                  </w:txbxContent>
+                </v:textbox>
+              </v:shape>
+              <v:shapetype id="_x0000_t75" coordsize="21600,21600" o:spt="75" o:preferrelative="t" path="m@4@5l@4@11@9@11@9@5xe" filled="f" stroked="f">
+                <v:stroke joinstyle="miter"/>
+                <v:formulas>
+                  <v:f eqn="if lineDrawn pixelLineWidth 0"/>
+                  <v:f eqn="sum @0 1 0"/>
+                  <v:f eqn="sum 0 0 @1"/>
+                  <v:f eqn="prod @2 1 2"/>
+                  <v:f eqn="prod @3 21600 pixelWidth"/>
+                  <v:f eqn="prod @3 21600 pixelHeight"/>
+                  <v:f eqn="sum @0 0 1"/>
+                  <v:f eqn="prod @6 1 2"/>
+                  <v:f eqn="prod @7 21600 pixelWidth"/>
+                  <v:f eqn="sum @8 21600 0"/>
+                  <v:f eqn="prod @7 21600 pixelHeight"/>
+                  <v:f eqn="sum @10 21600 0"/>
+                </v:formulas>
+                <v:path o:extrusionok="f" gradientshapeok="t" o:connecttype="rect"/>
+                <o:lock v:ext="edit" aspectratio="t"/>
+              </v:shapetype>
+              <v:shape id="Gráfico 17" o:spid="_x0000_s1045" type="#_x0000_t75" alt="Envelope com preenchimento sólido" style="position:absolute;top:516;width:1587;height:1588;visibility:visible;mso-wrap-style:square" o:gfxdata="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">
+                <v:imagedata r:id="rId4" o:title="Envelope com preenchimento sólido"/>
+              </v:shape>
+            </v:group>
+          </w:pict>
+        </mc:Fallback>
+      </mc:AlternateContent>
+    </w:r>
+    <w:r>
+      <w:rPr>
+        <w:noProof/>
+      </w:rPr>
+      <mc:AlternateContent>
+        <mc:Choice Requires="wpg">
+          <w:drawing>
             <wp:anchor distT="0" distB="0" distL="114300" distR="114300" simplePos="0" relativeHeight="251709440" behindDoc="0" locked="0" layoutInCell="1" allowOverlap="1" wp14:anchorId="08A21D99" wp14:editId="021FC912">
               <wp:simplePos x="0" y="0"/>
               <wp:positionH relativeFrom="column">
@@ -3498,10 +3663,10 @@
                         </pic:cNvPicPr>
                       </pic:nvPicPr>
                       <pic:blipFill>
-                        <a:blip r:embed="rId1">
+                        <a:blip r:embed="rId5">
                           <a:extLst>
                             <a:ext uri="{96DAC541-7B7A-43D3-8B79-37D633B846F1}">
-                              <asvg:svgBlip xmlns:asvg="http://schemas.microsoft.com/office/drawing/2016/SVG/main" r:embed="rId2"/>
+                              <asvg:svgBlip xmlns:asvg="http://schemas.microsoft.com/office/drawing/2016/SVG/main" r:embed="rId6"/>
                             </a:ext>
                           </a:extLst>
                         </a:blip>
@@ -3612,7 +3777,7 @@
                 <o:lock v:ext="edit" aspectratio="t"/>
               </v:shapetype>
               <v:shape id="Gráfico 17" o:spid="_x0000_s1046" type="#_x0000_t75" alt="Telefone com preenchimento sólido" style="position:absolute;top:497;width:1587;height:1588;visibility:visible;mso-wrap-style:square" o:gfxdata="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">
-                <v:imagedata r:id="rId3" o:title="Telefone com preenchimento sólido"/>
+                <v:imagedata r:id="rId7" o:title="Telefone com preenchimento sólido"/>
               </v:shape>
             </v:group>
           </w:pict>
@@ -3649,7 +3814,7 @@
                   </pic:cNvPicPr>
                 </pic:nvPicPr>
                 <pic:blipFill>
-                  <a:blip r:embed="rId4">
+                  <a:blip r:embed="rId8">
                     <a:extLst>
                       <a:ext uri="{28A0092B-C50C-407E-A947-70E740481C1C}">
                         <a14:useLocalDpi xmlns:a14="http://schemas.microsoft.com/office/drawing/2010/main" val="0"/>
@@ -3866,7 +4031,7 @@
               <wp:effectExtent l="0" t="0" r="0" b="0"/>
               <wp:wrapNone/>
               <wp:docPr id="472495142" name="Agrupar 30">
-                <a:hlinkClick xmlns:a="http://schemas.openxmlformats.org/drawingml/2006/main" r:id="rId5"/>
+                <a:hlinkClick xmlns:a="http://schemas.openxmlformats.org/drawingml/2006/main" r:id="rId9"/>
               </wp:docPr>
               <wp:cNvGraphicFramePr/>
               <a:graphic xmlns:a="http://schemas.openxmlformats.org/drawingml/2006/main">
@@ -3884,17 +4049,17 @@
                     <pic:pic xmlns:pic="http://schemas.openxmlformats.org/drawingml/2006/picture">
                       <pic:nvPicPr>
                         <pic:cNvPr id="1407010436" name="Gráfico 17">
-                          <a:hlinkClick r:id="rId6"/>
+                          <a:hlinkClick r:id="rId10"/>
                         </pic:cNvPr>
                         <pic:cNvPicPr>
                           <a:picLocks noChangeAspect="1"/>
                         </pic:cNvPicPr>
                       </pic:nvPicPr>
                       <pic:blipFill>
-                        <a:blip r:embed="rId7">
+                        <a:blip r:embed="rId11">
                           <a:extLst>
                             <a:ext uri="{96DAC541-7B7A-43D3-8B79-37D633B846F1}">
-                              <asvg:svgBlip xmlns:asvg="http://schemas.microsoft.com/office/drawing/2016/SVG/main" r:embed="rId8"/>
+                              <asvg:svgBlip xmlns:asvg="http://schemas.microsoft.com/office/drawing/2016/SVG/main" r:embed="rId12"/>
                             </a:ext>
                           </a:extLst>
                         </a:blip>
@@ -3971,7 +4136,7 @@
             <v:group w14:anchorId="12A93E8E" id="Agrupar 30" o:spid="_x0000_s1047" href="https://www.bismarchipires.com.br/" style="position:absolute;margin-left:308.65pt;margin-top:25.85pt;width:121pt;height:19.95pt;z-index:251707392" coordorigin="854" coordsize="15367,2533" o:gfxdata="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" o:button="t">
               <v:shape id="Gráfico 17" o:spid="_x0000_s1048" type="#_x0000_t75" href="https://www.bpplaw.com.br/" style="position:absolute;left:854;top:477;width:1587;height:1587;visibility:visible;mso-wrap-style:square" o:gfxdata="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" o:button="t">
                 <v:fill o:detectmouseclick="t"/>
-                <v:imagedata r:id="rId9" o:title=""/>
+                <v:imagedata r:id="rId13" o:title=""/>
               </v:shape>
               <v:shape id="_x0000_s1049" type="#_x0000_t202" style="position:absolute;left:2007;width:14214;height:2533;visibility:visible;mso-wrap-style:square;v-text-anchor:top" o:gfxdata="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" filled="f" stroked="f" strokeweight=".5pt">
                 <v:textbox>
@@ -4012,7 +4177,7 @@
       <mc:AlternateContent>
         <mc:Choice Requires="wpg">
           <w:drawing>
-            <wp:anchor distT="0" distB="0" distL="114300" distR="114300" simplePos="0" relativeHeight="251710464" behindDoc="0" locked="0" layoutInCell="1" allowOverlap="1" wp14:anchorId="59987EA1" wp14:editId="1C2EDCB7">
+            <wp:anchor distT="0" distB="0" distL="114300" distR="114300" simplePos="0" relativeHeight="251710464" behindDoc="0" locked="0" layoutInCell="1" allowOverlap="1" wp14:anchorId="59987EA1" wp14:editId="1C09AA9D">
               <wp:simplePos x="0" y="0"/>
               <wp:positionH relativeFrom="margin">
                 <wp:posOffset>1288415</wp:posOffset>
@@ -4024,7 +4189,7 @@
               <wp:effectExtent l="0" t="0" r="0" b="0"/>
               <wp:wrapNone/>
               <wp:docPr id="1584456192" name="Agrupar 33">
-                <a:hlinkClick xmlns:a="http://schemas.openxmlformats.org/drawingml/2006/main" r:id="rId10"/>
+                <a:hlinkClick xmlns:a="http://schemas.openxmlformats.org/drawingml/2006/main" r:id="rId14"/>
               </wp:docPr>
               <wp:cNvGraphicFramePr/>
               <a:graphic xmlns:a="http://schemas.openxmlformats.org/drawingml/2006/main">
@@ -4090,17 +4255,17 @@
                     <pic:pic xmlns:pic="http://schemas.openxmlformats.org/drawingml/2006/picture">
                       <pic:nvPicPr>
                         <pic:cNvPr id="325036036" name="Gráfico 39">
-                          <a:hlinkClick r:id="rId11"/>
+                          <a:hlinkClick r:id="rId15"/>
                         </pic:cNvPr>
                         <pic:cNvPicPr>
                           <a:picLocks noChangeAspect="1"/>
                         </pic:cNvPicPr>
                       </pic:nvPicPr>
                       <pic:blipFill>
-                        <a:blip r:embed="rId12">
+                        <a:blip r:embed="rId16">
                           <a:extLst>
                             <a:ext uri="{96DAC541-7B7A-43D3-8B79-37D633B846F1}">
-                              <asvg:svgBlip xmlns:asvg="http://schemas.microsoft.com/office/drawing/2016/SVG/main" r:embed="rId13"/>
+                              <asvg:svgBlip xmlns:asvg="http://schemas.microsoft.com/office/drawing/2016/SVG/main" r:embed="rId17"/>
                             </a:ext>
                           </a:extLst>
                         </a:blip>
@@ -4126,8 +4291,8 @@
         </mc:Choice>
         <mc:Fallback>
           <w:pict>
-            <v:group w14:anchorId="59987EA1" id="Agrupar 33" o:spid="_x0000_s1050" href="https://www.google.com/maps/place/Bismarchi+%7C+Pires+Sociedade+de+Advogados/@-22.8967012,-47.0530093,17z/data=!3m1!4b1!4m6!3m5!1s0x94c8cf4545f1eec7:0xfcaa0631447ebaba!8m2!3d-22.8967012!4d-47.0530093!16s%2Fg%2F11cp2tf9dr?entry=ttu&amp;g_ep=EgoyMDI1MDEyNy4wIKXMDSoASAFQAw%3D%3D" style="position:absolute;margin-left:101.45pt;margin-top:4.5pt;width:229.7pt;height:19.95pt;z-index:251710464;mso-position-horizontal-relative:margin" coordsize="29177,2533" o:gfxdata="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" o:button="t">
-              <v:shape id="_x0000_s1051" type="#_x0000_t202" style="position:absolute;left:552;width:28625;height:2533;visibility:visible;mso-wrap-style:square;v-text-anchor:top" o:gfxdata="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" filled="f" stroked="f" strokeweight=".5pt">
+            <v:group w14:anchorId="59987EA1" id="Agrupar 33" o:spid="_x0000_s1052" href="https://www.google.com/maps/place/Bismarchi+%7C+Pires+Sociedade+de+Advogados/@-22.8967012,-47.0530093,17z/data=!3m1!4b1!4m6!3m5!1s0x94c8cf4545f1eec7:0xfcaa0631447ebaba!8m2!3d-22.8967012!4d-47.0530093!16s%2Fg%2F11cp2tf9dr?entry=ttu&amp;g_ep=EgoyMDI1MDEyNy4wIKXMDSoASAFQAw%3D%3D" style="position:absolute;margin-left:101.45pt;margin-top:4.5pt;width:229.7pt;height:19.95pt;z-index:251710464;mso-position-horizontal-relative:margin" coordsize="29177,2533" o:gfxdata="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" o:button="t">
+              <v:shape id="_x0000_s1053" type="#_x0000_t202" style="position:absolute;left:552;width:28625;height:2533;visibility:visible;mso-wrap-style:square;v-text-anchor:top" o:gfxdata="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" filled="f" stroked="f" strokeweight=".5pt">
                 <v:textbox>
                   <w:txbxContent>
                     <w:p>
@@ -4154,186 +4319,11 @@
                   </w:txbxContent>
                 </v:textbox>
               </v:shape>
-              <v:shape id="Gráfico 39" o:spid="_x0000_s1052" type="#_x0000_t75" href="https://maps.app.goo.gl/EdMrLAVXAY9jM1rz8" style="position:absolute;top:502;width:1054;height:1505;visibility:visible;mso-wrap-style:square" o:gfxdata="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" o:button="t">
+              <v:shape id="Gráfico 39" o:spid="_x0000_s1054" type="#_x0000_t75" href="https://maps.app.goo.gl/EdMrLAVXAY9jM1rz8" style="position:absolute;top:502;width:1054;height:1505;visibility:visible;mso-wrap-style:square" o:gfxdata="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" o:button="t">
                 <v:fill o:detectmouseclick="t"/>
-                <v:imagedata r:id="rId14" o:title=""/>
+                <v:imagedata r:id="rId18" o:title=""/>
               </v:shape>
               <w10:wrap anchorx="margin"/>
-            </v:group>
-          </w:pict>
-        </mc:Fallback>
-      </mc:AlternateContent>
-    </w:r>
-    <w:r>
-      <w:rPr>
-        <w:noProof/>
-      </w:rPr>
-      <mc:AlternateContent>
-        <mc:Choice Requires="wpg">
-          <w:drawing>
-            <wp:anchor distT="0" distB="0" distL="114300" distR="114300" simplePos="0" relativeHeight="251708416" behindDoc="0" locked="0" layoutInCell="1" allowOverlap="1" wp14:anchorId="5DA190DD" wp14:editId="41C85FB3">
-              <wp:simplePos x="0" y="0"/>
-              <wp:positionH relativeFrom="column">
-                <wp:posOffset>1674495</wp:posOffset>
-              </wp:positionH>
-              <wp:positionV relativeFrom="paragraph">
-                <wp:posOffset>328295</wp:posOffset>
-              </wp:positionV>
-              <wp:extent cx="2014220" cy="253365"/>
-              <wp:effectExtent l="0" t="0" r="0" b="0"/>
-              <wp:wrapNone/>
-              <wp:docPr id="1163200493" name="Agrupar 29">
-                <a:hlinkClick xmlns:a="http://schemas.openxmlformats.org/drawingml/2006/main" r:id="rId15"/>
-              </wp:docPr>
-              <wp:cNvGraphicFramePr/>
-              <a:graphic xmlns:a="http://schemas.openxmlformats.org/drawingml/2006/main">
-                <a:graphicData uri="http://schemas.microsoft.com/office/word/2010/wordprocessingGroup">
-                  <wpg:wgp>
-                    <wpg:cNvGrpSpPr/>
-                    <wpg:grpSpPr>
-                      <a:xfrm>
-                        <a:off x="0" y="0"/>
-                        <a:ext cx="2014220" cy="253365"/>
-                        <a:chOff x="0" y="0"/>
-                        <a:chExt cx="2014826" cy="253365"/>
-                      </a:xfrm>
-                    </wpg:grpSpPr>
-                    <wps:wsp>
-                      <wps:cNvPr id="403602031" name="Caixa de Texto 24"/>
-                      <wps:cNvSpPr txBox="1"/>
-                      <wps:spPr>
-                        <a:xfrm>
-                          <a:off x="115294" y="0"/>
-                          <a:ext cx="1899532" cy="253365"/>
-                        </a:xfrm>
-                        <a:prstGeom prst="rect">
-                          <a:avLst/>
-                        </a:prstGeom>
-                        <a:noFill/>
-                        <a:ln w="6350">
-                          <a:noFill/>
-                        </a:ln>
-                      </wps:spPr>
-                      <wps:txbx>
-                        <w:txbxContent>
-                          <w:p>
-                            <w:pPr>
-                              <w:rPr>
-                                <w:b/>
-                                <w:bCs/>
-                                <w:color w:val="FFFFFF" w:themeColor="background1"/>
-                                <w:sz w:val="18"/>
-                                <w:szCs w:val="18"/>
-                              </w:rPr>
-                            </w:pPr>
-                            <w:r>
-                              <w:rPr>
-                                <w:b/>
-                                <w:bCs/>
-                                <w:color w:val="FFFFFF" w:themeColor="background1"/>
-                                <w:sz w:val="18"/>
-                                <w:szCs w:val="18"/>
-                              </w:rPr>
-                              <w:t>financeiro</w:t>
-                            </w:r>
-                            <w:r>
-                              <w:rPr>
-                                <w:b/>
-                                <w:bCs/>
-                                <w:color w:val="FFFFFF" w:themeColor="background1"/>
-                                <w:sz w:val="18"/>
-                                <w:szCs w:val="18"/>
-                              </w:rPr>
-                              <w:t>@bismarchipires.com.br</w:t>
-                            </w:r>
-                          </w:p>
-                        </w:txbxContent>
-                      </wps:txbx>
-                      <wps:bodyPr rot="0" spcFirstLastPara="0" vertOverflow="overflow" horzOverflow="overflow" vert="horz" wrap="square" lIns="91440" tIns="45720" rIns="91440" bIns="45720" numCol="1" spcCol="0" rtlCol="0" fromWordArt="0" anchor="t" anchorCtr="0" forceAA="0" compatLnSpc="1">
-                        <a:prstTxWarp prst="textNoShape">
-                          <a:avLst/>
-                        </a:prstTxWarp>
-                        <a:noAutofit/>
-                      </wps:bodyPr>
-                    </wps:wsp>
-                    <pic:pic xmlns:pic="http://schemas.openxmlformats.org/drawingml/2006/picture">
-                      <pic:nvPicPr>
-                        <pic:cNvPr id="1818748018" name="Gráfico 17" descr="Envelope com preenchimento sólido"/>
-                        <pic:cNvPicPr>
-                          <a:picLocks noChangeAspect="1"/>
-                        </pic:cNvPicPr>
-                      </pic:nvPicPr>
-                      <pic:blipFill>
-                        <a:blip r:embed="rId16">
-                          <a:extLst>
-                            <a:ext uri="{96DAC541-7B7A-43D3-8B79-37D633B846F1}">
-                              <asvg:svgBlip xmlns:asvg="http://schemas.microsoft.com/office/drawing/2016/SVG/main" r:embed="rId17"/>
-                            </a:ext>
-                          </a:extLst>
-                        </a:blip>
-                        <a:stretch>
-                          <a:fillRect/>
-                        </a:stretch>
-                      </pic:blipFill>
-                      <pic:spPr>
-                        <a:xfrm>
-                          <a:off x="0" y="51684"/>
-                          <a:ext cx="158750" cy="158750"/>
-                        </a:xfrm>
-                        <a:prstGeom prst="rect">
-                          <a:avLst/>
-                        </a:prstGeom>
-                      </pic:spPr>
-                    </pic:pic>
-                  </wpg:wgp>
-                </a:graphicData>
-              </a:graphic>
-            </wp:anchor>
-          </w:drawing>
-        </mc:Choice>
-        <mc:Fallback>
-          <w:pict>
-            <v:group w14:anchorId="5DA190DD" id="Agrupar 29" o:spid="_x0000_s1053" href="mailto:contato@bismarchipires.com.br" style="position:absolute;margin-left:131.85pt;margin-top:25.85pt;width:158.6pt;height:19.95pt;z-index:251708416" coordsize="20148,2533" o:gfxdata="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" o:button="t">
-              <v:shape id="_x0000_s1054" type="#_x0000_t202" style="position:absolute;left:1152;width:18996;height:2533;visibility:visible;mso-wrap-style:square;v-text-anchor:top" o:gfxdata="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" filled="f" stroked="f" strokeweight=".5pt">
-                <v:textbox>
-                  <w:txbxContent>
-                    <w:p>
-                      <w:pPr>
-                        <w:rPr>
-                          <w:b/>
-                          <w:bCs/>
-                          <w:color w:val="FFFFFF" w:themeColor="background1"/>
-                          <w:sz w:val="18"/>
-                          <w:szCs w:val="18"/>
-                        </w:rPr>
-                      </w:pPr>
-                      <w:r>
-                        <w:rPr>
-                          <w:b/>
-                          <w:bCs/>
-                          <w:color w:val="FFFFFF" w:themeColor="background1"/>
-                          <w:sz w:val="18"/>
-                          <w:szCs w:val="18"/>
-                        </w:rPr>
-                        <w:t>financeiro</w:t>
-                      </w:r>
-                      <w:r>
-                        <w:rPr>
-                          <w:b/>
-                          <w:bCs/>
-                          <w:color w:val="FFFFFF" w:themeColor="background1"/>
-                          <w:sz w:val="18"/>
-                          <w:szCs w:val="18"/>
-                        </w:rPr>
-                        <w:t>@bismarchipires.com.br</w:t>
-                      </w:r>
-                    </w:p>
-                  </w:txbxContent>
-                </v:textbox>
-              </v:shape>
-              <v:shape id="Gráfico 17" o:spid="_x0000_s1055" type="#_x0000_t75" alt="Envelope com preenchimento sólido" style="position:absolute;top:516;width:1587;height:1588;visibility:visible;mso-wrap-style:square" o:gfxdata="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">
-                <v:imagedata r:id="rId18" o:title="Envelope com preenchimento sólido"/>
-              </v:shape>
             </v:group>
           </w:pict>
         </mc:Fallback>
@@ -4381,7 +4371,7 @@
                   </pic:cNvPicPr>
                 </pic:nvPicPr>
                 <pic:blipFill>
-                  <a:blip r:embed="rId4">
+                  <a:blip r:embed="rId8">
                     <a:extLst>
                       <a:ext uri="{28A0092B-C50C-407E-A947-70E740481C1C}">
                         <a14:useLocalDpi xmlns:a14="http://schemas.microsoft.com/office/drawing/2010/main" val="0"/>
@@ -4437,7 +4427,7 @@
               <wp:effectExtent l="0" t="0" r="0" b="0"/>
               <wp:wrapNone/>
               <wp:docPr id="535825744" name="Agrupar 30">
-                <a:hlinkClick xmlns:a="http://schemas.openxmlformats.org/drawingml/2006/main" r:id="rId5"/>
+                <a:hlinkClick xmlns:a="http://schemas.openxmlformats.org/drawingml/2006/main" r:id="rId9"/>
               </wp:docPr>
               <wp:cNvGraphicFramePr/>
               <a:graphic xmlns:a="http://schemas.openxmlformats.org/drawingml/2006/main">
@@ -4455,17 +4445,17 @@
                     <pic:pic xmlns:pic="http://schemas.openxmlformats.org/drawingml/2006/picture">
                       <pic:nvPicPr>
                         <pic:cNvPr id="352811921" name="Gráfico 17">
-                          <a:hlinkClick r:id="rId6"/>
+                          <a:hlinkClick r:id="rId10"/>
                         </pic:cNvPr>
                         <pic:cNvPicPr>
                           <a:picLocks noChangeAspect="1"/>
                         </pic:cNvPicPr>
                       </pic:nvPicPr>
                       <pic:blipFill>
-                        <a:blip r:embed="rId7">
+                        <a:blip r:embed="rId13">
                           <a:extLst>
                             <a:ext uri="{96DAC541-7B7A-43D3-8B79-37D633B846F1}">
-                              <asvg:svgBlip xmlns:asvg="http://schemas.microsoft.com/office/drawing/2016/SVG/main" r:embed="rId8"/>
+                              <asvg:svgBlip xmlns:asvg="http://schemas.microsoft.com/office/drawing/2016/SVG/main" r:embed="rId12"/>
                             </a:ext>
                           </a:extLst>
                         </a:blip>
@@ -4542,7 +4532,7 @@
             <v:group w14:anchorId="741C3418" id="_x0000_s1056" href="https://www.bismarchipires.com.br/" style="position:absolute;margin-left:591.2pt;margin-top:180.75pt;width:121pt;height:19.95pt;z-index:251701248" coordorigin="854" coordsize="15367,2533" o:gfxdata="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" o:button="t">
               <v:shape id="Gráfico 17" o:spid="_x0000_s1057" type="#_x0000_t75" href="https://www.bpplaw.com.br/" style="position:absolute;left:854;top:477;width:1587;height:1587;visibility:visible;mso-wrap-style:square" o:gfxdata="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" o:button="t">
                 <v:fill o:detectmouseclick="t"/>
-                <v:imagedata r:id="rId9" o:title=""/>
+                <v:imagedata r:id="rId13" o:title=""/>
               </v:shape>
               <v:shape id="_x0000_s1058" type="#_x0000_t202" style="position:absolute;left:2007;width:14214;height:2533;visibility:visible;mso-wrap-style:square;v-text-anchor:top" o:gfxdata="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" filled="f" stroked="f" strokeweight=".5pt">
                 <v:textbox>
@@ -4595,7 +4585,7 @@
               <wp:effectExtent l="0" t="0" r="0" b="0"/>
               <wp:wrapNone/>
               <wp:docPr id="1983257053" name="Agrupar 29">
-                <a:hlinkClick xmlns:a="http://schemas.openxmlformats.org/drawingml/2006/main" r:id="rId15"/>
+                <a:hlinkClick xmlns:a="http://schemas.openxmlformats.org/drawingml/2006/main" r:id="rId1"/>
               </wp:docPr>
               <wp:cNvGraphicFramePr/>
               <a:graphic xmlns:a="http://schemas.openxmlformats.org/drawingml/2006/main">
@@ -4666,10 +4656,10 @@
                         </pic:cNvPicPr>
                       </pic:nvPicPr>
                       <pic:blipFill>
-                        <a:blip r:embed="rId16">
+                        <a:blip r:embed="rId2">
                           <a:extLst>
                             <a:ext uri="{96DAC541-7B7A-43D3-8B79-37D633B846F1}">
-                              <asvg:svgBlip xmlns:asvg="http://schemas.microsoft.com/office/drawing/2016/SVG/main" r:embed="rId17"/>
+                              <asvg:svgBlip xmlns:asvg="http://schemas.microsoft.com/office/drawing/2016/SVG/main" r:embed="rId3"/>
                             </a:ext>
                           </a:extLst>
                         </a:blip>
@@ -4724,7 +4714,7 @@
                 </v:textbox>
               </v:shape>
               <v:shape id="Gráfico 17" o:spid="_x0000_s1061" type="#_x0000_t75" alt="Envelope com preenchimento sólido" style="position:absolute;top:516;width:1587;height:1588;visibility:visible;mso-wrap-style:square" o:gfxdata="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">
-                <v:imagedata r:id="rId18" o:title="Envelope com preenchimento sólido"/>
+                <v:imagedata r:id="rId19" o:title="Envelope com preenchimento sólido"/>
               </v:shape>
             </v:group>
           </w:pict>
@@ -4819,10 +4809,10 @@
                         </pic:cNvPicPr>
                       </pic:nvPicPr>
                       <pic:blipFill>
-                        <a:blip r:embed="rId1">
+                        <a:blip r:embed="rId5">
                           <a:extLst>
                             <a:ext uri="{96DAC541-7B7A-43D3-8B79-37D633B846F1}">
-                              <asvg:svgBlip xmlns:asvg="http://schemas.microsoft.com/office/drawing/2016/SVG/main" r:embed="rId2"/>
+                              <asvg:svgBlip xmlns:asvg="http://schemas.microsoft.com/office/drawing/2016/SVG/main" r:embed="rId6"/>
                             </a:ext>
                           </a:extLst>
                         </a:blip>
@@ -4877,7 +4867,7 @@
                 </v:textbox>
               </v:shape>
               <v:shape id="Gráfico 17" o:spid="_x0000_s1064" type="#_x0000_t75" alt="Telefone com preenchimento sólido" style="position:absolute;top:497;width:1587;height:1588;visibility:visible;mso-wrap-style:square" o:gfxdata="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">
-                <v:imagedata r:id="rId3" o:title="Telefone com preenchimento sólido"/>
+                <v:imagedata r:id="rId7" o:title="Telefone com preenchimento sólido"/>
               </v:shape>
             </v:group>
           </w:pict>
@@ -4914,7 +4904,7 @@
                   </pic:cNvPicPr>
                 </pic:nvPicPr>
                 <pic:blipFill>
-                  <a:blip r:embed="rId4">
+                  <a:blip r:embed="rId8">
                     <a:extLst>
                       <a:ext uri="{28A0092B-C50C-407E-A947-70E740481C1C}">
                         <a14:useLocalDpi xmlns:a14="http://schemas.microsoft.com/office/drawing/2010/main" val="0"/>
@@ -4970,7 +4960,7 @@
               <wp:effectExtent l="0" t="0" r="0" b="0"/>
               <wp:wrapNone/>
               <wp:docPr id="1055917237" name="Agrupar 30">
-                <a:hlinkClick xmlns:a="http://schemas.openxmlformats.org/drawingml/2006/main" r:id="rId5"/>
+                <a:hlinkClick xmlns:a="http://schemas.openxmlformats.org/drawingml/2006/main" r:id="rId9"/>
               </wp:docPr>
               <wp:cNvGraphicFramePr/>
               <a:graphic xmlns:a="http://schemas.openxmlformats.org/drawingml/2006/main">
@@ -4988,17 +4978,17 @@
                     <pic:pic xmlns:pic="http://schemas.openxmlformats.org/drawingml/2006/picture">
                       <pic:nvPicPr>
                         <pic:cNvPr id="316585471" name="Gráfico 17">
-                          <a:hlinkClick r:id="rId6"/>
+                          <a:hlinkClick r:id="rId10"/>
                         </pic:cNvPr>
                         <pic:cNvPicPr>
                           <a:picLocks noChangeAspect="1"/>
                         </pic:cNvPicPr>
                       </pic:nvPicPr>
                       <pic:blipFill>
-                        <a:blip r:embed="rId7">
+                        <a:blip r:embed="rId11">
                           <a:extLst>
                             <a:ext uri="{96DAC541-7B7A-43D3-8B79-37D633B846F1}">
-                              <asvg:svgBlip xmlns:asvg="http://schemas.microsoft.com/office/drawing/2016/SVG/main" r:embed="rId8"/>
+                              <asvg:svgBlip xmlns:asvg="http://schemas.microsoft.com/office/drawing/2016/SVG/main" r:embed="rId12"/>
                             </a:ext>
                           </a:extLst>
                         </a:blip>
@@ -5075,7 +5065,7 @@
             <v:group w14:anchorId="159672D7" id="_x0000_s1065" href="https://www.bismarchipires.com.br/" style="position:absolute;margin-left:579.2pt;margin-top:168.75pt;width:121pt;height:19.95pt;z-index:251692032" coordorigin="854" coordsize="15367,2533" o:gfxdata="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" o:button="t">
               <v:shape id="Gráfico 17" o:spid="_x0000_s1066" type="#_x0000_t75" href="https://www.bpplaw.com.br/" style="position:absolute;left:854;top:477;width:1587;height:1587;visibility:visible;mso-wrap-style:square" o:gfxdata="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" o:button="t">
                 <v:fill o:detectmouseclick="t"/>
-                <v:imagedata r:id="rId9" o:title=""/>
+                <v:imagedata r:id="rId13" o:title=""/>
               </v:shape>
               <v:shape id="_x0000_s1067" type="#_x0000_t202" style="position:absolute;left:2007;width:14214;height:2533;visibility:visible;mso-wrap-style:square;v-text-anchor:top" o:gfxdata="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" filled="f" stroked="f" strokeweight=".5pt">
                 <v:textbox>
@@ -5128,7 +5118,7 @@
               <wp:effectExtent l="0" t="0" r="0" b="0"/>
               <wp:wrapNone/>
               <wp:docPr id="794471026" name="Agrupar 29">
-                <a:hlinkClick xmlns:a="http://schemas.openxmlformats.org/drawingml/2006/main" r:id="rId15"/>
+                <a:hlinkClick xmlns:a="http://schemas.openxmlformats.org/drawingml/2006/main" r:id="rId1"/>
               </wp:docPr>
               <wp:cNvGraphicFramePr/>
               <a:graphic xmlns:a="http://schemas.openxmlformats.org/drawingml/2006/main">
@@ -5199,10 +5189,10 @@
                         </pic:cNvPicPr>
                       </pic:nvPicPr>
                       <pic:blipFill>
-                        <a:blip r:embed="rId16">
+                        <a:blip r:embed="rId2">
                           <a:extLst>
                             <a:ext uri="{96DAC541-7B7A-43D3-8B79-37D633B846F1}">
-                              <asvg:svgBlip xmlns:asvg="http://schemas.microsoft.com/office/drawing/2016/SVG/main" r:embed="rId17"/>
+                              <asvg:svgBlip xmlns:asvg="http://schemas.microsoft.com/office/drawing/2016/SVG/main" r:embed="rId3"/>
                             </a:ext>
                           </a:extLst>
                         </a:blip>
@@ -5257,7 +5247,7 @@
                 </v:textbox>
               </v:shape>
               <v:shape id="Gráfico 17" o:spid="_x0000_s1070" type="#_x0000_t75" alt="Envelope com preenchimento sólido" style="position:absolute;top:516;width:1587;height:1588;visibility:visible;mso-wrap-style:square" o:gfxdata="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">
-                <v:imagedata r:id="rId18" o:title="Envelope com preenchimento sólido"/>
+                <v:imagedata r:id="rId19" o:title="Envelope com preenchimento sólido"/>
               </v:shape>
             </v:group>
           </w:pict>
@@ -5352,10 +5342,10 @@
                         </pic:cNvPicPr>
                       </pic:nvPicPr>
                       <pic:blipFill>
-                        <a:blip r:embed="rId1">
+                        <a:blip r:embed="rId5">
                           <a:extLst>
                             <a:ext uri="{96DAC541-7B7A-43D3-8B79-37D633B846F1}">
-                              <asvg:svgBlip xmlns:asvg="http://schemas.microsoft.com/office/drawing/2016/SVG/main" r:embed="rId2"/>
+                              <asvg:svgBlip xmlns:asvg="http://schemas.microsoft.com/office/drawing/2016/SVG/main" r:embed="rId6"/>
                             </a:ext>
                           </a:extLst>
                         </a:blip>
@@ -5410,7 +5400,7 @@
                 </v:textbox>
               </v:shape>
               <v:shape id="Gráfico 17" o:spid="_x0000_s1073" type="#_x0000_t75" alt="Telefone com preenchimento sólido" style="position:absolute;top:497;width:1587;height:1588;visibility:visible;mso-wrap-style:square" o:gfxdata="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">
-                <v:imagedata r:id="rId3" o:title="Telefone com preenchimento sólido"/>
+                <v:imagedata r:id="rId7" o:title="Telefone com preenchimento sólido"/>
               </v:shape>
             </v:group>
           </w:pict>
